--- a/众恒/众恒审查资料/1.企业安全生产标准化审查表.docx
+++ b/众恒/众恒审查资料/1.企业安全生产标准化审查表.docx
@@ -237,6 +237,7 @@
         </w:rPr>
         <w:t xml:space="preserve">      </w:t>
       </w:r>
+      <w:proofErr w:type="gramStart"/>
       <w:r>
         <w:rPr>
           <w:rFonts w:ascii="宋体" w:hAnsi="宋体" w:cs="宋体" w:hint="eastAsia"/>
@@ -245,18 +246,7 @@
           <w:szCs w:val="30"/>
           <w:u w:val="single"/>
         </w:rPr>
-        <w:t>弋阳</w:t>
-      </w:r>
-      <w:proofErr w:type="gramStart"/>
-      <w:r>
-        <w:rPr>
-          <w:rFonts w:ascii="宋体" w:hAnsi="宋体" w:cs="宋体" w:hint="eastAsia"/>
-          <w:color w:val="000000"/>
-          <w:sz w:val="30"/>
-          <w:szCs w:val="30"/>
-          <w:u w:val="single"/>
-        </w:rPr>
-        <w:t>县众源商砼</w:t>
+        <w:t>江西省众恒电器</w:t>
       </w:r>
       <w:proofErr w:type="gramEnd"/>
       <w:r>
@@ -375,7 +365,7 @@
           <w:sz w:val="30"/>
           <w:u w:val="single"/>
         </w:rPr>
-        <w:t>4</w:t>
+        <w:t>5</w:t>
       </w:r>
       <w:r>
         <w:rPr>
@@ -396,6 +386,14 @@
       </w:r>
       <w:r>
         <w:rPr>
+          <w:color w:val="000000"/>
+          <w:sz w:val="30"/>
+          <w:u w:val="single"/>
+        </w:rPr>
+        <w:t>9</w:t>
+      </w:r>
+      <w:r>
+        <w:rPr>
           <w:rFonts w:hint="eastAsia"/>
           <w:color w:val="000000"/>
           <w:sz w:val="30"/>
@@ -426,7 +424,7 @@
           <w:sz w:val="30"/>
           <w:u w:val="single"/>
         </w:rPr>
-        <w:t>4</w:t>
+        <w:t>5</w:t>
       </w:r>
       <w:r>
         <w:rPr>
@@ -443,7 +441,7 @@
           <w:sz w:val="30"/>
           <w:u w:val="single"/>
         </w:rPr>
-        <w:t>3</w:t>
+        <w:t>30</w:t>
       </w:r>
       <w:r>
         <w:rPr>
@@ -1820,7 +1818,7 @@
                 <w:kern w:val="0"/>
                 <w:sz w:val="22"/>
               </w:rPr>
-              <w:t>成员</w:t>
+              <w:t>组长</w:t>
             </w:r>
           </w:p>
         </w:tc>
@@ -1849,7 +1847,7 @@
                 <w:rFonts w:ascii="宋体" w:eastAsia="宋体" w:hAnsi="宋体" w:cs="宋体" w:hint="eastAsia"/>
                 <w:sz w:val="22"/>
               </w:rPr>
-              <w:t>周盼</w:t>
+              <w:t>林群</w:t>
             </w:r>
           </w:p>
         </w:tc>
@@ -1879,7 +1877,7 @@
                 <w:rFonts w:ascii="宋体" w:eastAsia="宋体" w:hAnsi="宋体" w:cs="宋体" w:hint="eastAsia"/>
                 <w:sz w:val="22"/>
               </w:rPr>
-              <w:t>饶安/总经理/工程师</w:t>
+              <w:t>饶安/评价部/工程师</w:t>
             </w:r>
           </w:p>
         </w:tc>
@@ -1906,10 +1904,9 @@
             <w:r>
               <w:rPr>
                 <w:rFonts w:ascii="宋体" w:eastAsia="宋体" w:hAnsi="宋体" w:cs="宋体" w:hint="eastAsia"/>
-                <w:color w:val="000000"/>
-                <w:sz w:val="22"/>
-              </w:rPr>
-              <w:t>18370979281</w:t>
+                <w:sz w:val="22"/>
+              </w:rPr>
+              <w:t>13677067022</w:t>
             </w:r>
           </w:p>
         </w:tc>
@@ -1992,7 +1989,7 @@
                 <w:kern w:val="0"/>
                 <w:sz w:val="22"/>
               </w:rPr>
-              <w:t>组长</w:t>
+              <w:t>成员</w:t>
             </w:r>
           </w:p>
         </w:tc>
@@ -2021,7 +2018,16 @@
                 <w:rFonts w:ascii="宋体" w:eastAsia="宋体" w:hAnsi="宋体" w:cs="宋体" w:hint="eastAsia"/>
                 <w:sz w:val="22"/>
               </w:rPr>
-              <w:t>林群</w:t>
+              <w:t>李学</w:t>
+            </w:r>
+            <w:bookmarkStart w:id="0" w:name="_GoBack"/>
+            <w:bookmarkEnd w:id="0"/>
+            <w:r>
+              <w:rPr>
+                <w:rFonts w:ascii="宋体" w:eastAsia="宋体" w:hAnsi="宋体" w:cs="宋体" w:hint="eastAsia"/>
+                <w:sz w:val="22"/>
+              </w:rPr>
+              <w:t>峰</w:t>
             </w:r>
           </w:p>
         </w:tc>
@@ -2077,10 +2083,10 @@
             </w:pPr>
             <w:r>
               <w:rPr>
-                <w:rFonts w:ascii="宋体" w:eastAsia="宋体" w:hAnsi="宋体" w:cs="宋体" w:hint="eastAsia"/>
-                <w:sz w:val="22"/>
-              </w:rPr>
-              <w:t>13677067022</w:t>
+                <w:rFonts w:ascii="宋体" w:eastAsia="宋体" w:hAnsi="宋体" w:cs="宋体"/>
+                <w:sz w:val="22"/>
+              </w:rPr>
+              <w:t>19179132313</w:t>
             </w:r>
           </w:p>
         </w:tc>
@@ -2373,15 +2379,6 @@
                 <w:sz w:val="22"/>
               </w:rPr>
             </w:pPr>
-            <w:r>
-              <w:rPr>
-                <w:rFonts w:ascii="宋体" w:eastAsia="宋体" w:hAnsi="宋体" w:cs="宋体" w:hint="eastAsia"/>
-                <w:color w:val="000000"/>
-                <w:kern w:val="0"/>
-                <w:sz w:val="22"/>
-              </w:rPr>
-              <w:t>弋阳</w:t>
-            </w:r>
             <w:proofErr w:type="gramStart"/>
             <w:r>
               <w:rPr>
@@ -2390,7 +2387,7 @@
                 <w:kern w:val="0"/>
                 <w:sz w:val="22"/>
               </w:rPr>
-              <w:t>县众源商砼</w:t>
+              <w:t>江西省众恒电器</w:t>
             </w:r>
             <w:proofErr w:type="gramEnd"/>
             <w:r>
@@ -2546,12 +2543,13 @@
             </w:pPr>
             <w:r>
               <w:rPr>
-                <w:rFonts w:ascii="仿宋" w:eastAsia="仿宋" w:hAnsi="仿宋" w:cs="宋体" w:hint="eastAsia"/>
+                <w:rFonts w:hint="eastAsia"/>
+                <w:snapToGrid w:val="0"/>
+                <w:kern w:val="0"/>
                 <w:sz w:val="24"/>
                 <w:szCs w:val="24"/>
-                <w:lang w:val="zh-CN"/>
-              </w:rPr>
-              <w:t>马灯才</w:t>
+              </w:rPr>
+              <w:t>蔡涛</w:t>
             </w:r>
           </w:p>
         </w:tc>
@@ -2662,15 +2660,6 @@
                 <w:szCs w:val="21"/>
               </w:rPr>
             </w:pPr>
-            <w:r>
-              <w:rPr>
-                <w:rFonts w:ascii="仿宋" w:eastAsia="仿宋" w:hAnsi="仿宋" w:cs="仿宋"/>
-                <w:snapToGrid w:val="0"/>
-                <w:kern w:val="0"/>
-                <w:szCs w:val="21"/>
-              </w:rPr>
-              <w:t>13517980568</w:t>
-            </w:r>
           </w:p>
         </w:tc>
       </w:tr>
@@ -2737,12 +2726,13 @@
             </w:pPr>
             <w:r>
               <w:rPr>
-                <w:rFonts w:ascii="仿宋" w:eastAsia="仿宋" w:hAnsi="仿宋" w:cs="宋体" w:hint="eastAsia"/>
+                <w:rFonts w:hint="eastAsia"/>
+                <w:snapToGrid w:val="0"/>
+                <w:kern w:val="0"/>
                 <w:sz w:val="24"/>
                 <w:szCs w:val="24"/>
-                <w:lang w:val="zh-CN"/>
-              </w:rPr>
-              <w:t>项起良</w:t>
+              </w:rPr>
+              <w:t>刘云</w:t>
             </w:r>
           </w:p>
         </w:tc>
@@ -2961,12 +2951,13 @@
             </w:pPr>
             <w:r>
               <w:rPr>
-                <w:rFonts w:ascii="仿宋" w:eastAsia="仿宋" w:hAnsi="仿宋" w:cs="宋体" w:hint="eastAsia"/>
+                <w:rFonts w:ascii="仿宋_GB2312" w:hAnsi="宋体"/>
+                <w:snapToGrid w:val="0"/>
+                <w:kern w:val="0"/>
                 <w:sz w:val="24"/>
                 <w:szCs w:val="24"/>
-                <w:lang w:val="zh-CN"/>
-              </w:rPr>
-              <w:t>13979876880</w:t>
+              </w:rPr>
+              <w:t>13686490067</w:t>
             </w:r>
           </w:p>
         </w:tc>
@@ -3091,7 +3082,7 @@
                 <w:color w:val="000000"/>
                 <w:sz w:val="22"/>
               </w:rPr>
-              <w:t xml:space="preserve">  考评得分：6</w:t>
+              <w:t xml:space="preserve">  考评得分：</w:t>
             </w:r>
             <w:r>
               <w:rPr>
@@ -3100,7 +3091,7 @@
                 <w:color w:val="000000"/>
                 <w:sz w:val="22"/>
               </w:rPr>
-              <w:t>8</w:t>
+              <w:t>68.4</w:t>
             </w:r>
           </w:p>
         </w:tc>
@@ -3182,6 +3173,7 @@
               </w:rPr>
               <w:t>经评审，</w:t>
             </w:r>
+            <w:proofErr w:type="gramStart"/>
             <w:r>
               <w:rPr>
                 <w:rFonts w:ascii="宋体" w:eastAsia="宋体" w:hAnsi="宋体" w:cs="宋体" w:hint="eastAsia"/>
@@ -3189,9 +3181,9 @@
                 <w:color w:val="000000"/>
                 <w:sz w:val="22"/>
               </w:rPr>
-              <w:t>弋阳</w:t>
-            </w:r>
-            <w:proofErr w:type="gramStart"/>
+              <w:t>江西省众恒电器</w:t>
+            </w:r>
+            <w:proofErr w:type="gramEnd"/>
             <w:r>
               <w:rPr>
                 <w:rFonts w:ascii="宋体" w:eastAsia="宋体" w:hAnsi="宋体" w:cs="宋体" w:hint="eastAsia"/>
@@ -3199,9 +3191,8 @@
                 <w:color w:val="000000"/>
                 <w:sz w:val="22"/>
               </w:rPr>
-              <w:t>县众源商砼</w:t>
-            </w:r>
-            <w:proofErr w:type="gramEnd"/>
+              <w:t>有限公司</w:t>
+            </w:r>
             <w:r>
               <w:rPr>
                 <w:rFonts w:ascii="宋体" w:eastAsia="宋体" w:hAnsi="宋体" w:cs="宋体" w:hint="eastAsia"/>
@@ -3209,17 +3200,20 @@
                 <w:color w:val="000000"/>
                 <w:sz w:val="22"/>
               </w:rPr>
-              <w:t>有限公司</w:t>
-            </w:r>
-            <w:r>
-              <w:rPr>
-                <w:rFonts w:ascii="宋体" w:eastAsia="宋体" w:hAnsi="宋体" w:cs="宋体" w:hint="eastAsia"/>
+              <w:t>达到冶金等工贸行业安全生产标准化三级标准，推荐为安全生产标准化三级达标单位。</w:t>
+            </w:r>
+          </w:p>
+          <w:p>
+            <w:pPr>
+              <w:spacing w:line="300" w:lineRule="exact"/>
+              <w:jc w:val="center"/>
+              <w:rPr>
+                <w:rFonts w:ascii="宋体" w:eastAsia="宋体" w:hAnsi="宋体" w:cs="宋体"/>
                 <w:bCs/>
                 <w:color w:val="000000"/>
                 <w:sz w:val="22"/>
               </w:rPr>
-              <w:t>达到冶金等工贸行业安全生产标准化三级标准，推荐为安全生产标准化三级达标单位。</w:t>
-            </w:r>
+            </w:pPr>
           </w:p>
           <w:p>
             <w:pPr>
@@ -3244,6 +3238,15 @@
                 <w:sz w:val="22"/>
               </w:rPr>
             </w:pPr>
+            <w:r>
+              <w:rPr>
+                <w:rFonts w:ascii="宋体" w:eastAsia="宋体" w:hAnsi="宋体" w:cs="宋体" w:hint="eastAsia"/>
+                <w:bCs/>
+                <w:color w:val="000000"/>
+                <w:sz w:val="22"/>
+              </w:rPr>
+              <w:t xml:space="preserve">              评审组长（签字）：   </w:t>
+            </w:r>
           </w:p>
           <w:p>
             <w:pPr>
@@ -3263,7 +3266,7 @@
                 <w:color w:val="000000"/>
                 <w:sz w:val="22"/>
               </w:rPr>
-              <w:t xml:space="preserve">              评审组长（签字）：   </w:t>
+              <w:t xml:space="preserve">                          </w:t>
             </w:r>
           </w:p>
           <w:p>
@@ -3284,20 +3287,17 @@
                 <w:color w:val="000000"/>
                 <w:sz w:val="22"/>
               </w:rPr>
-              <w:t xml:space="preserve">                          </w:t>
-            </w:r>
-          </w:p>
-          <w:p>
-            <w:pPr>
-              <w:spacing w:line="300" w:lineRule="exact"/>
-              <w:jc w:val="center"/>
+              <w:t xml:space="preserve">            </w:t>
+            </w:r>
+            <w:r>
               <w:rPr>
                 <w:rFonts w:ascii="宋体" w:eastAsia="宋体" w:hAnsi="宋体" w:cs="宋体"/>
                 <w:bCs/>
                 <w:color w:val="000000"/>
                 <w:sz w:val="22"/>
               </w:rPr>
-            </w:pPr>
+              <w:t xml:space="preserve">  </w:t>
+            </w:r>
             <w:r>
               <w:rPr>
                 <w:rFonts w:ascii="宋体" w:eastAsia="宋体" w:hAnsi="宋体" w:cs="宋体" w:hint="eastAsia"/>
@@ -3305,7 +3305,7 @@
                 <w:color w:val="000000"/>
                 <w:sz w:val="22"/>
               </w:rPr>
-              <w:t xml:space="preserve">            202</w:t>
+              <w:t>202</w:t>
             </w:r>
             <w:r>
               <w:rPr>
@@ -3438,6 +3438,7 @@
               </w:rPr>
               <w:t>证书全称：</w:t>
             </w:r>
+            <w:proofErr w:type="gramStart"/>
             <w:r>
               <w:rPr>
                 <w:rFonts w:ascii="宋体" w:eastAsia="宋体" w:hAnsi="宋体" w:cs="宋体" w:hint="eastAsia"/>
@@ -3445,9 +3446,9 @@
                 <w:color w:val="000000"/>
                 <w:sz w:val="22"/>
               </w:rPr>
-              <w:t>弋阳</w:t>
-            </w:r>
-            <w:proofErr w:type="gramStart"/>
+              <w:t>江西省众恒电器</w:t>
+            </w:r>
+            <w:proofErr w:type="gramEnd"/>
             <w:r>
               <w:rPr>
                 <w:rFonts w:ascii="宋体" w:eastAsia="宋体" w:hAnsi="宋体" w:cs="宋体" w:hint="eastAsia"/>
@@ -3455,9 +3456,8 @@
                 <w:color w:val="000000"/>
                 <w:sz w:val="22"/>
               </w:rPr>
-              <w:t>县众源商砼</w:t>
-            </w:r>
-            <w:proofErr w:type="gramEnd"/>
+              <w:t>有限公司</w:t>
+            </w:r>
             <w:r>
               <w:rPr>
                 <w:rFonts w:ascii="宋体" w:eastAsia="宋体" w:hAnsi="宋体" w:cs="宋体" w:hint="eastAsia"/>
@@ -3465,16 +3465,27 @@
                 <w:color w:val="000000"/>
                 <w:sz w:val="22"/>
               </w:rPr>
-              <w:t>有限公司</w:t>
-            </w:r>
-            <w:r>
-              <w:rPr>
-                <w:rFonts w:ascii="宋体" w:eastAsia="宋体" w:hAnsi="宋体" w:cs="宋体" w:hint="eastAsia"/>
+              <w:t>安全生产标准化三级企业</w:t>
+            </w:r>
+          </w:p>
+          <w:p>
+            <w:pPr>
+              <w:spacing w:line="300" w:lineRule="exact"/>
+              <w:rPr>
+                <w:rFonts w:ascii="宋体" w:eastAsia="宋体" w:hAnsi="宋体" w:cs="宋体"/>
                 <w:bCs/>
                 <w:color w:val="000000"/>
                 <w:sz w:val="22"/>
               </w:rPr>
-              <w:t>安全生产标准化三级企业</w:t>
+            </w:pPr>
+            <w:r>
+              <w:rPr>
+                <w:rFonts w:ascii="宋体" w:eastAsia="宋体" w:hAnsi="宋体" w:cs="宋体" w:hint="eastAsia"/>
+                <w:bCs/>
+                <w:color w:val="000000"/>
+                <w:sz w:val="22"/>
+              </w:rPr>
+              <w:t>证书编号：</w:t>
             </w:r>
           </w:p>
           <w:p>
@@ -3494,38 +3505,16 @@
                 <w:color w:val="000000"/>
                 <w:sz w:val="22"/>
               </w:rPr>
-              <w:t>证书编号：</w:t>
-            </w:r>
-            <w:proofErr w:type="gramStart"/>
-            <w:r>
-              <w:rPr>
-                <w:rFonts w:ascii="宋体" w:eastAsia="宋体" w:hAnsi="宋体" w:cs="宋体" w:hint="eastAsia"/>
+              <w:t>有效期限：</w:t>
+            </w:r>
+            <w:r>
+              <w:rPr>
+                <w:rFonts w:ascii="宋体" w:eastAsia="宋体" w:hAnsi="宋体" w:cs="宋体"/>
                 <w:bCs/>
                 <w:color w:val="000000"/>
                 <w:sz w:val="22"/>
               </w:rPr>
-              <w:t>待省系统配置</w:t>
-            </w:r>
-            <w:proofErr w:type="gramEnd"/>
-          </w:p>
-          <w:p>
-            <w:pPr>
-              <w:spacing w:line="300" w:lineRule="exact"/>
-              <w:rPr>
-                <w:rFonts w:ascii="宋体" w:eastAsia="宋体" w:hAnsi="宋体" w:cs="宋体"/>
-                <w:bCs/>
-                <w:color w:val="000000"/>
-                <w:sz w:val="22"/>
-              </w:rPr>
-            </w:pPr>
-            <w:r>
-              <w:rPr>
-                <w:rFonts w:ascii="宋体" w:eastAsia="宋体" w:hAnsi="宋体" w:cs="宋体" w:hint="eastAsia"/>
-                <w:bCs/>
-                <w:color w:val="000000"/>
-                <w:sz w:val="22"/>
-              </w:rPr>
-              <w:t>有效期限：待系统审核确认</w:t>
+              <w:t xml:space="preserve"> </w:t>
             </w:r>
           </w:p>
         </w:tc>
@@ -3612,7 +3601,7 @@
                 <w:color w:val="000000"/>
                 <w:sz w:val="22"/>
               </w:rPr>
-              <w:t>弋阳县众源商砼有限公司</w:t>
+              <w:t>江西省众恒电器有限公司</w:t>
             </w:r>
             <w:r>
               <w:rPr>
@@ -3822,8 +3811,6 @@
               </w:rPr>
               <w:t xml:space="preserve">  </w:t>
             </w:r>
-            <w:bookmarkStart w:id="0" w:name="_GoBack"/>
-            <w:bookmarkEnd w:id="0"/>
             <w:r>
               <w:rPr>
                 <w:rFonts w:ascii="宋体" w:eastAsia="宋体" w:hAnsi="宋体" w:cs="宋体" w:hint="eastAsia"/>
